--- a/AK2_Lab5.docx
+++ b/AK2_Lab5.docx
@@ -1618,6 +1618,35 @@
           <w:lang w:val="en-US"/>
         </w:rPr>
       </w:pPr>
+      <w:r>
+        <w:rPr>
+          <w:rFonts w:ascii="Consolas" w:hAnsi="Consolas"/>
+          <w:sz w:val="20"/>
+          <w:szCs w:val="20"/>
+          <w:lang w:val="en-US"/>
+        </w:rPr>
+        <w:t>MODULE_</w:t>
+      </w:r>
+      <w:proofErr w:type="gramStart"/>
+      <w:r>
+        <w:rPr>
+          <w:rFonts w:ascii="Consolas" w:hAnsi="Consolas"/>
+          <w:sz w:val="20"/>
+          <w:szCs w:val="20"/>
+          <w:lang w:val="en-US"/>
+        </w:rPr>
+        <w:t>VERSION(</w:t>
+      </w:r>
+      <w:proofErr w:type="gramEnd"/>
+      <w:r>
+        <w:rPr>
+          <w:rFonts w:ascii="Consolas" w:hAnsi="Consolas"/>
+          <w:sz w:val="20"/>
+          <w:szCs w:val="20"/>
+          <w:lang w:val="en-US"/>
+        </w:rPr>
+        <w:t>"2.0");</w:t>
+      </w:r>
     </w:p>
     <w:p>
       <w:pPr>
@@ -1629,6 +1658,17 @@
           <w:lang w:val="en-US"/>
         </w:rPr>
       </w:pPr>
+    </w:p>
+    <w:p>
+      <w:pPr>
+        <w:spacing w:after="0"/>
+        <w:rPr>
+          <w:rFonts w:ascii="Consolas" w:hAnsi="Consolas"/>
+          <w:sz w:val="20"/>
+          <w:szCs w:val="20"/>
+          <w:lang w:val="en-US"/>
+        </w:rPr>
+      </w:pPr>
       <w:r>
         <w:rPr>
           <w:rFonts w:ascii="Consolas" w:hAnsi="Consolas"/>
@@ -1727,7 +1767,25 @@
           <w:szCs w:val="20"/>
           <w:lang w:val="en-US"/>
         </w:rPr>
-        <w:t>, 0);</w:t>
+        <w:t xml:space="preserve">, </w:t>
+      </w:r>
+      <w:r>
+        <w:rPr>
+          <w:rFonts w:ascii="Consolas" w:hAnsi="Consolas"/>
+          <w:sz w:val="20"/>
+          <w:szCs w:val="20"/>
+          <w:lang w:val="en-US"/>
+        </w:rPr>
+        <w:t>S_IRUGO</w:t>
+      </w:r>
+      <w:r>
+        <w:rPr>
+          <w:rFonts w:ascii="Consolas" w:hAnsi="Consolas"/>
+          <w:sz w:val="20"/>
+          <w:szCs w:val="20"/>
+          <w:lang w:val="en-US"/>
+        </w:rPr>
+        <w:t>);</w:t>
       </w:r>
     </w:p>
     <w:p>
@@ -1767,7 +1825,7 @@
           <w:szCs w:val="20"/>
           <w:lang w:val="en-US"/>
         </w:rPr>
-        <w:t>count, "Count to print 'Hello world!'");</w:t>
+        <w:t>count, "Count to print 'Hello, world!'");</w:t>
       </w:r>
     </w:p>
     <w:p>
@@ -1838,7 +1896,7 @@
           <w:szCs w:val="20"/>
           <w:lang w:val="en-US"/>
         </w:rPr>
-        <w:t>(void)</w:t>
+        <w:t>(void) {</w:t>
       </w:r>
     </w:p>
     <w:p>
@@ -1858,7 +1916,47 @@
           <w:szCs w:val="20"/>
           <w:lang w:val="en-US"/>
         </w:rPr>
-        <w:t>{</w:t>
+        <w:tab/>
+      </w:r>
+      <w:proofErr w:type="spellStart"/>
+      <w:r>
+        <w:rPr>
+          <w:rFonts w:ascii="Consolas" w:hAnsi="Consolas"/>
+          <w:sz w:val="20"/>
+          <w:szCs w:val="20"/>
+          <w:lang w:val="en-US"/>
+        </w:rPr>
+        <w:t>uint</w:t>
+      </w:r>
+      <w:proofErr w:type="spellEnd"/>
+      <w:r>
+        <w:rPr>
+          <w:rFonts w:ascii="Consolas" w:hAnsi="Consolas"/>
+          <w:sz w:val="20"/>
+          <w:szCs w:val="20"/>
+          <w:lang w:val="en-US"/>
+        </w:rPr>
+        <w:t xml:space="preserve"> </w:t>
+      </w:r>
+      <w:proofErr w:type="spellStart"/>
+      <w:r>
+        <w:rPr>
+          <w:rFonts w:ascii="Consolas" w:hAnsi="Consolas"/>
+          <w:sz w:val="20"/>
+          <w:szCs w:val="20"/>
+          <w:lang w:val="en-US"/>
+        </w:rPr>
+        <w:t>i</w:t>
+      </w:r>
+      <w:proofErr w:type="spellEnd"/>
+      <w:r>
+        <w:rPr>
+          <w:rFonts w:ascii="Consolas" w:hAnsi="Consolas"/>
+          <w:sz w:val="20"/>
+          <w:szCs w:val="20"/>
+          <w:lang w:val="en-US"/>
+        </w:rPr>
+        <w:t xml:space="preserve"> = 0;</w:t>
       </w:r>
     </w:p>
     <w:p>
@@ -1871,6 +1969,17 @@
           <w:lang w:val="en-US"/>
         </w:rPr>
       </w:pPr>
+    </w:p>
+    <w:p>
+      <w:pPr>
+        <w:spacing w:after="0"/>
+        <w:rPr>
+          <w:rFonts w:ascii="Consolas" w:hAnsi="Consolas"/>
+          <w:sz w:val="20"/>
+          <w:szCs w:val="20"/>
+          <w:lang w:val="en-US"/>
+        </w:rPr>
+      </w:pPr>
       <w:r>
         <w:rPr>
           <w:rFonts w:ascii="Consolas" w:hAnsi="Consolas"/>
@@ -1879,46 +1988,7 @@
           <w:lang w:val="en-US"/>
         </w:rPr>
         <w:tab/>
-      </w:r>
-      <w:proofErr w:type="spellStart"/>
-      <w:r>
-        <w:rPr>
-          <w:rFonts w:ascii="Consolas" w:hAnsi="Consolas"/>
-          <w:sz w:val="20"/>
-          <w:szCs w:val="20"/>
-          <w:lang w:val="en-US"/>
-        </w:rPr>
-        <w:t>uint</w:t>
-      </w:r>
-      <w:proofErr w:type="spellEnd"/>
-      <w:r>
-        <w:rPr>
-          <w:rFonts w:ascii="Consolas" w:hAnsi="Consolas"/>
-          <w:sz w:val="20"/>
-          <w:szCs w:val="20"/>
-          <w:lang w:val="en-US"/>
-        </w:rPr>
-        <w:t xml:space="preserve"> </w:t>
-      </w:r>
-      <w:proofErr w:type="spellStart"/>
-      <w:r>
-        <w:rPr>
-          <w:rFonts w:ascii="Consolas" w:hAnsi="Consolas"/>
-          <w:sz w:val="20"/>
-          <w:szCs w:val="20"/>
-          <w:lang w:val="en-US"/>
-        </w:rPr>
-        <w:t>i</w:t>
-      </w:r>
-      <w:proofErr w:type="spellEnd"/>
-      <w:r>
-        <w:rPr>
-          <w:rFonts w:ascii="Consolas" w:hAnsi="Consolas"/>
-          <w:sz w:val="20"/>
-          <w:szCs w:val="20"/>
-          <w:lang w:val="en-US"/>
-        </w:rPr>
-        <w:t xml:space="preserve"> = 0;</w:t>
+        <w:t>if (count == 0) {</w:t>
       </w:r>
     </w:p>
     <w:p>
@@ -1931,6 +2001,64 @@
           <w:lang w:val="en-US"/>
         </w:rPr>
       </w:pPr>
+      <w:r>
+        <w:rPr>
+          <w:rFonts w:ascii="Consolas" w:hAnsi="Consolas"/>
+          <w:sz w:val="20"/>
+          <w:szCs w:val="20"/>
+          <w:lang w:val="en-US"/>
+        </w:rPr>
+        <w:tab/>
+      </w:r>
+      <w:r>
+        <w:rPr>
+          <w:rFonts w:ascii="Consolas" w:hAnsi="Consolas"/>
+          <w:sz w:val="20"/>
+          <w:szCs w:val="20"/>
+          <w:lang w:val="en-US"/>
+        </w:rPr>
+        <w:tab/>
+      </w:r>
+      <w:proofErr w:type="spellStart"/>
+      <w:r>
+        <w:rPr>
+          <w:rFonts w:ascii="Consolas" w:hAnsi="Consolas"/>
+          <w:sz w:val="20"/>
+          <w:szCs w:val="20"/>
+          <w:lang w:val="en-US"/>
+        </w:rPr>
+        <w:t>pr_</w:t>
+      </w:r>
+      <w:proofErr w:type="gramStart"/>
+      <w:r>
+        <w:rPr>
+          <w:rFonts w:ascii="Consolas" w:hAnsi="Consolas"/>
+          <w:sz w:val="20"/>
+          <w:szCs w:val="20"/>
+          <w:lang w:val="en-US"/>
+        </w:rPr>
+        <w:t>warning</w:t>
+      </w:r>
+      <w:proofErr w:type="spellEnd"/>
+      <w:r>
+        <w:rPr>
+          <w:rFonts w:ascii="Consolas" w:hAnsi="Consolas"/>
+          <w:sz w:val="20"/>
+          <w:szCs w:val="20"/>
+          <w:lang w:val="en-US"/>
+        </w:rPr>
+        <w:t>(</w:t>
+      </w:r>
+      <w:proofErr w:type="gramEnd"/>
+      <w:r>
+        <w:rPr>
+          <w:rFonts w:ascii="Consolas" w:hAnsi="Consolas"/>
+          <w:sz w:val="20"/>
+          <w:szCs w:val="20"/>
+          <w:lang w:val="en-US"/>
+        </w:rPr>
+        <w:t>"The parameter is 0");</w:t>
+      </w:r>
     </w:p>
     <w:p>
       <w:pPr>
@@ -1950,8 +2078,47 @@
           <w:lang w:val="en-US"/>
         </w:rPr>
         <w:tab/>
-      </w:r>
-      <w:proofErr w:type="spellStart"/>
+        <w:t>} else if (count &gt;= 5 &amp;&amp; count &lt;= 10) {</w:t>
+      </w:r>
+    </w:p>
+    <w:p>
+      <w:pPr>
+        <w:spacing w:after="0"/>
+        <w:rPr>
+          <w:rFonts w:ascii="Consolas" w:hAnsi="Consolas"/>
+          <w:sz w:val="20"/>
+          <w:szCs w:val="20"/>
+          <w:lang w:val="en-US"/>
+        </w:rPr>
+      </w:pPr>
+      <w:r>
+        <w:rPr>
+          <w:rFonts w:ascii="Consolas" w:hAnsi="Consolas"/>
+          <w:sz w:val="20"/>
+          <w:szCs w:val="20"/>
+          <w:lang w:val="en-US"/>
+        </w:rPr>
+        <w:tab/>
+      </w:r>
+      <w:r>
+        <w:rPr>
+          <w:rFonts w:ascii="Consolas" w:hAnsi="Consolas"/>
+          <w:sz w:val="20"/>
+          <w:szCs w:val="20"/>
+          <w:lang w:val="en-US"/>
+        </w:rPr>
+        <w:tab/>
+      </w:r>
+      <w:proofErr w:type="spellStart"/>
+      <w:r>
+        <w:rPr>
+          <w:rFonts w:ascii="Consolas" w:hAnsi="Consolas"/>
+          <w:sz w:val="20"/>
+          <w:szCs w:val="20"/>
+          <w:lang w:val="en-US"/>
+        </w:rPr>
+        <w:t>pr_</w:t>
+      </w:r>
       <w:proofErr w:type="gramStart"/>
       <w:r>
         <w:rPr>
@@ -1960,7 +2127,7 @@
           <w:szCs w:val="20"/>
           <w:lang w:val="en-US"/>
         </w:rPr>
-        <w:t>printk</w:t>
+        <w:t>warning</w:t>
       </w:r>
       <w:proofErr w:type="spellEnd"/>
       <w:r>
@@ -1980,148 +2147,7 @@
           <w:szCs w:val="20"/>
           <w:lang w:val="en-US"/>
         </w:rPr>
-        <w:t>KERN_INFO "</w:t>
-      </w:r>
-      <w:r>
-        <w:rPr>
-          <w:rFonts w:ascii="Consolas" w:hAnsi="Consolas"/>
-          <w:sz w:val="20"/>
-          <w:szCs w:val="20"/>
-          <w:lang w:val="ru-RU"/>
-        </w:rPr>
-        <w:t>С</w:t>
-      </w:r>
-      <w:proofErr w:type="spellStart"/>
-      <w:r>
-        <w:rPr>
-          <w:rFonts w:ascii="Consolas" w:hAnsi="Consolas"/>
-          <w:sz w:val="20"/>
-          <w:szCs w:val="20"/>
-          <w:lang w:val="en-US"/>
-        </w:rPr>
-        <w:t>ount</w:t>
-      </w:r>
-      <w:proofErr w:type="spellEnd"/>
-      <w:r>
-        <w:rPr>
-          <w:rFonts w:ascii="Consolas" w:hAnsi="Consolas"/>
-          <w:sz w:val="20"/>
-          <w:szCs w:val="20"/>
-          <w:lang w:val="en-US"/>
-        </w:rPr>
-        <w:t>: %d\n", count);</w:t>
-      </w:r>
-    </w:p>
-    <w:p>
-      <w:pPr>
-        <w:spacing w:after="0"/>
-        <w:rPr>
-          <w:rFonts w:ascii="Consolas" w:hAnsi="Consolas"/>
-          <w:sz w:val="20"/>
-          <w:szCs w:val="20"/>
-          <w:lang w:val="en-US"/>
-        </w:rPr>
-      </w:pPr>
-    </w:p>
-    <w:p>
-      <w:pPr>
-        <w:spacing w:after="0"/>
-        <w:rPr>
-          <w:rFonts w:ascii="Consolas" w:hAnsi="Consolas"/>
-          <w:sz w:val="20"/>
-          <w:szCs w:val="20"/>
-          <w:lang w:val="en-US"/>
-        </w:rPr>
-      </w:pPr>
-      <w:r>
-        <w:rPr>
-          <w:rFonts w:ascii="Consolas" w:hAnsi="Consolas"/>
-          <w:sz w:val="20"/>
-          <w:szCs w:val="20"/>
-          <w:lang w:val="en-US"/>
-        </w:rPr>
-        <w:tab/>
-        <w:t>if (count == 0 || (count &gt;= 5 &amp;&amp; count &lt;= 10)) {</w:t>
-      </w:r>
-    </w:p>
-    <w:p>
-      <w:pPr>
-        <w:spacing w:after="0"/>
-        <w:rPr>
-          <w:rFonts w:ascii="Consolas" w:hAnsi="Consolas"/>
-          <w:sz w:val="20"/>
-          <w:szCs w:val="20"/>
-          <w:lang w:val="en-US"/>
-        </w:rPr>
-      </w:pPr>
-      <w:r>
-        <w:rPr>
-          <w:rFonts w:ascii="Consolas" w:hAnsi="Consolas"/>
-          <w:sz w:val="20"/>
-          <w:szCs w:val="20"/>
-          <w:lang w:val="en-US"/>
-        </w:rPr>
-        <w:tab/>
-      </w:r>
-      <w:r>
-        <w:rPr>
-          <w:rFonts w:ascii="Consolas" w:hAnsi="Consolas"/>
-          <w:sz w:val="20"/>
-          <w:szCs w:val="20"/>
-          <w:lang w:val="en-US"/>
-        </w:rPr>
-        <w:tab/>
-      </w:r>
-      <w:proofErr w:type="spellStart"/>
-      <w:proofErr w:type="gramStart"/>
-      <w:r>
-        <w:rPr>
-          <w:rFonts w:ascii="Consolas" w:hAnsi="Consolas"/>
-          <w:sz w:val="20"/>
-          <w:szCs w:val="20"/>
-          <w:lang w:val="en-US"/>
-        </w:rPr>
-        <w:t>printk</w:t>
-      </w:r>
-      <w:proofErr w:type="spellEnd"/>
-      <w:r>
-        <w:rPr>
-          <w:rFonts w:ascii="Consolas" w:hAnsi="Consolas"/>
-          <w:sz w:val="20"/>
-          <w:szCs w:val="20"/>
-          <w:lang w:val="en-US"/>
-        </w:rPr>
-        <w:t>(</w:t>
-      </w:r>
-      <w:proofErr w:type="gramEnd"/>
-      <w:r>
-        <w:rPr>
-          <w:rFonts w:ascii="Consolas" w:hAnsi="Consolas"/>
-          <w:sz w:val="20"/>
-          <w:szCs w:val="20"/>
-          <w:lang w:val="en-US"/>
-        </w:rPr>
-        <w:t>KERN_WARNING "WARNING\</w:t>
-      </w:r>
-      <w:proofErr w:type="spellStart"/>
-      <w:r>
-        <w:rPr>
-          <w:rFonts w:ascii="Consolas" w:hAnsi="Consolas"/>
-          <w:sz w:val="20"/>
-          <w:szCs w:val="20"/>
-          <w:lang w:val="en-US"/>
-        </w:rPr>
-        <w:t>nThe</w:t>
-      </w:r>
-      <w:proofErr w:type="spellEnd"/>
-      <w:r>
-        <w:rPr>
-          <w:rFonts w:ascii="Consolas" w:hAnsi="Consolas"/>
-          <w:sz w:val="20"/>
-          <w:szCs w:val="20"/>
-          <w:lang w:val="en-US"/>
-        </w:rPr>
-        <w:t xml:space="preserve"> parameter is between [5;10] or 0");</w:t>
+        <w:t>"The parameter is %d, between [5;10]", count);</w:t>
       </w:r>
     </w:p>
     <w:p>
@@ -2174,6 +2200,15 @@
         <w:tab/>
       </w:r>
       <w:proofErr w:type="spellStart"/>
+      <w:r>
+        <w:rPr>
+          <w:rFonts w:ascii="Consolas" w:hAnsi="Consolas"/>
+          <w:sz w:val="20"/>
+          <w:szCs w:val="20"/>
+          <w:lang w:val="en-US"/>
+        </w:rPr>
+        <w:t>pr_</w:t>
+      </w:r>
       <w:proofErr w:type="gramStart"/>
       <w:r>
         <w:rPr>
@@ -2182,7 +2217,7 @@
           <w:szCs w:val="20"/>
           <w:lang w:val="en-US"/>
         </w:rPr>
-        <w:t>printk</w:t>
+        <w:t>err</w:t>
       </w:r>
       <w:proofErr w:type="spellEnd"/>
       <w:r>
@@ -2202,27 +2237,7 @@
           <w:szCs w:val="20"/>
           <w:lang w:val="en-US"/>
         </w:rPr>
-        <w:t>KERN_ERR "ERROR\</w:t>
-      </w:r>
-      <w:proofErr w:type="spellStart"/>
-      <w:r>
-        <w:rPr>
-          <w:rFonts w:ascii="Consolas" w:hAnsi="Consolas"/>
-          <w:sz w:val="20"/>
-          <w:szCs w:val="20"/>
-          <w:lang w:val="en-US"/>
-        </w:rPr>
-        <w:t>nThe</w:t>
-      </w:r>
-      <w:proofErr w:type="spellEnd"/>
-      <w:r>
-        <w:rPr>
-          <w:rFonts w:ascii="Consolas" w:hAnsi="Consolas"/>
-          <w:sz w:val="20"/>
-          <w:szCs w:val="20"/>
-          <w:lang w:val="en-US"/>
-        </w:rPr>
-        <w:t xml:space="preserve"> parameter is greater than 10");</w:t>
+        <w:t>"The parameter is %d, (&gt; 10)", count);</w:t>
       </w:r>
     </w:p>
     <w:p>
@@ -2407,6 +2422,15 @@
         <w:tab/>
       </w:r>
       <w:proofErr w:type="spellStart"/>
+      <w:r>
+        <w:rPr>
+          <w:rFonts w:ascii="Consolas" w:hAnsi="Consolas"/>
+          <w:sz w:val="20"/>
+          <w:szCs w:val="20"/>
+          <w:lang w:val="en-US"/>
+        </w:rPr>
+        <w:t>pr_</w:t>
+      </w:r>
       <w:proofErr w:type="gramStart"/>
       <w:r>
         <w:rPr>
@@ -2415,7 +2439,7 @@
           <w:szCs w:val="20"/>
           <w:lang w:val="en-US"/>
         </w:rPr>
-        <w:t>printk</w:t>
+        <w:t>info</w:t>
       </w:r>
       <w:proofErr w:type="spellEnd"/>
       <w:r>
@@ -2435,7 +2459,7 @@
           <w:szCs w:val="20"/>
           <w:lang w:val="en-US"/>
         </w:rPr>
-        <w:t>KERN_INFO "Hello world!\n");</w:t>
+        <w:t>"Hello, world!\n");</w:t>
       </w:r>
     </w:p>
     <w:p>
@@ -2559,7 +2583,7 @@
           <w:szCs w:val="20"/>
           <w:lang w:val="en-US"/>
         </w:rPr>
-        <w:t>(void)</w:t>
+        <w:t>(void) {</w:t>
       </w:r>
     </w:p>
     <w:p>
@@ -2579,7 +2603,47 @@
           <w:szCs w:val="20"/>
           <w:lang w:val="en-US"/>
         </w:rPr>
-        <w:t>{</w:t>
+        <w:tab/>
+      </w:r>
+      <w:proofErr w:type="spellStart"/>
+      <w:r>
+        <w:rPr>
+          <w:rFonts w:ascii="Consolas" w:hAnsi="Consolas"/>
+          <w:sz w:val="20"/>
+          <w:szCs w:val="20"/>
+          <w:lang w:val="en-US"/>
+        </w:rPr>
+        <w:t>pr_</w:t>
+      </w:r>
+      <w:proofErr w:type="gramStart"/>
+      <w:r>
+        <w:rPr>
+          <w:rFonts w:ascii="Consolas" w:hAnsi="Consolas"/>
+          <w:sz w:val="20"/>
+          <w:szCs w:val="20"/>
+          <w:lang w:val="en-US"/>
+        </w:rPr>
+        <w:t>emerg</w:t>
+      </w:r>
+      <w:proofErr w:type="spellEnd"/>
+      <w:r>
+        <w:rPr>
+          <w:rFonts w:ascii="Consolas" w:hAnsi="Consolas"/>
+          <w:sz w:val="20"/>
+          <w:szCs w:val="20"/>
+          <w:lang w:val="en-US"/>
+        </w:rPr>
+        <w:t>(</w:t>
+      </w:r>
+      <w:proofErr w:type="gramEnd"/>
+      <w:r>
+        <w:rPr>
+          <w:rFonts w:ascii="Consolas" w:hAnsi="Consolas"/>
+          <w:sz w:val="20"/>
+          <w:szCs w:val="20"/>
+          <w:lang w:val="en-US"/>
+        </w:rPr>
+        <w:t>"Long live and prosper!\n");</w:t>
       </w:r>
     </w:p>
     <w:p>
@@ -2599,18 +2663,39 @@
           <w:szCs w:val="20"/>
           <w:lang w:val="en-US"/>
         </w:rPr>
-        <w:tab/>
-      </w:r>
-      <w:proofErr w:type="spellStart"/>
-      <w:proofErr w:type="gramStart"/>
-      <w:r>
-        <w:rPr>
-          <w:rFonts w:ascii="Consolas" w:hAnsi="Consolas"/>
-          <w:sz w:val="20"/>
-          <w:szCs w:val="20"/>
-          <w:lang w:val="en-US"/>
-        </w:rPr>
-        <w:t>printk</w:t>
+        <w:t>}</w:t>
+      </w:r>
+    </w:p>
+    <w:p>
+      <w:pPr>
+        <w:spacing w:after="0"/>
+        <w:rPr>
+          <w:rFonts w:ascii="Consolas" w:hAnsi="Consolas"/>
+          <w:sz w:val="20"/>
+          <w:szCs w:val="20"/>
+          <w:lang w:val="en-US"/>
+        </w:rPr>
+      </w:pPr>
+    </w:p>
+    <w:p>
+      <w:pPr>
+        <w:spacing w:after="0"/>
+        <w:rPr>
+          <w:rFonts w:ascii="Consolas" w:hAnsi="Consolas"/>
+          <w:sz w:val="20"/>
+          <w:szCs w:val="20"/>
+          <w:lang w:val="en-US"/>
+        </w:rPr>
+      </w:pPr>
+      <w:proofErr w:type="spellStart"/>
+      <w:r>
+        <w:rPr>
+          <w:rFonts w:ascii="Consolas" w:hAnsi="Consolas"/>
+          <w:sz w:val="20"/>
+          <w:szCs w:val="20"/>
+          <w:lang w:val="en-US"/>
+        </w:rPr>
+        <w:t>module_init</w:t>
       </w:r>
       <w:proofErr w:type="spellEnd"/>
       <w:r>
@@ -2622,67 +2707,43 @@
         </w:rPr>
         <w:t>(</w:t>
       </w:r>
-      <w:proofErr w:type="gramEnd"/>
-      <w:r>
-        <w:rPr>
-          <w:rFonts w:ascii="Consolas" w:hAnsi="Consolas"/>
-          <w:sz w:val="20"/>
-          <w:szCs w:val="20"/>
-          <w:lang w:val="en-US"/>
-        </w:rPr>
-        <w:t>KERN_EMERG "Long live and prosper!\n");</w:t>
+      <w:proofErr w:type="spellStart"/>
+      <w:r>
+        <w:rPr>
+          <w:rFonts w:ascii="Consolas" w:hAnsi="Consolas"/>
+          <w:sz w:val="20"/>
+          <w:szCs w:val="20"/>
+          <w:lang w:val="en-US"/>
+        </w:rPr>
+        <w:t>hello_init</w:t>
+      </w:r>
+      <w:proofErr w:type="spellEnd"/>
+      <w:r>
+        <w:rPr>
+          <w:rFonts w:ascii="Consolas" w:hAnsi="Consolas"/>
+          <w:sz w:val="20"/>
+          <w:szCs w:val="20"/>
+          <w:lang w:val="en-US"/>
+        </w:rPr>
+        <w:t>);</w:t>
       </w:r>
     </w:p>
     <w:p>
       <w:pPr>
         <w:spacing w:after="0"/>
         <w:rPr>
-          <w:rFonts w:ascii="Consolas" w:hAnsi="Consolas"/>
-          <w:sz w:val="20"/>
-          <w:szCs w:val="20"/>
-          <w:lang w:val="en-US"/>
-        </w:rPr>
-      </w:pPr>
-      <w:r>
-        <w:rPr>
-          <w:rFonts w:ascii="Consolas" w:hAnsi="Consolas"/>
-          <w:sz w:val="20"/>
-          <w:szCs w:val="20"/>
-          <w:lang w:val="en-US"/>
-        </w:rPr>
-        <w:t>}</w:t>
-      </w:r>
-    </w:p>
-    <w:p>
-      <w:pPr>
-        <w:spacing w:after="0"/>
-        <w:rPr>
-          <w:rFonts w:ascii="Consolas" w:hAnsi="Consolas"/>
-          <w:sz w:val="20"/>
-          <w:szCs w:val="20"/>
-          <w:lang w:val="en-US"/>
-        </w:rPr>
-      </w:pPr>
-    </w:p>
-    <w:p>
-      <w:pPr>
-        <w:spacing w:after="0"/>
-        <w:rPr>
-          <w:rFonts w:ascii="Consolas" w:hAnsi="Consolas"/>
-          <w:sz w:val="20"/>
-          <w:szCs w:val="20"/>
-          <w:lang w:val="en-US"/>
-        </w:rPr>
-      </w:pPr>
-      <w:proofErr w:type="spellStart"/>
-      <w:r>
-        <w:rPr>
-          <w:rFonts w:ascii="Consolas" w:hAnsi="Consolas"/>
-          <w:sz w:val="20"/>
-          <w:szCs w:val="20"/>
-          <w:lang w:val="en-US"/>
-        </w:rPr>
-        <w:t>module_init</w:t>
+          <w:lang w:val="en-US"/>
+        </w:rPr>
+      </w:pPr>
+      <w:proofErr w:type="spellStart"/>
+      <w:r>
+        <w:rPr>
+          <w:rFonts w:ascii="Consolas" w:hAnsi="Consolas"/>
+          <w:sz w:val="20"/>
+          <w:szCs w:val="20"/>
+          <w:lang w:val="en-US"/>
+        </w:rPr>
+        <w:t>module_exit</w:t>
       </w:r>
       <w:proofErr w:type="spellEnd"/>
       <w:r>
@@ -2702,7 +2763,7 @@
           <w:szCs w:val="20"/>
           <w:lang w:val="en-US"/>
         </w:rPr>
-        <w:t>hello_init</w:t>
+        <w:t>hello_exit</w:t>
       </w:r>
       <w:proofErr w:type="spellEnd"/>
       <w:r>
@@ -2717,64 +2778,6 @@
     </w:p>
     <w:p>
       <w:pPr>
-        <w:spacing w:after="0"/>
-        <w:rPr>
-          <w:rFonts w:ascii="Consolas" w:hAnsi="Consolas"/>
-          <w:sz w:val="20"/>
-          <w:szCs w:val="20"/>
-          <w:lang w:val="en-US"/>
-        </w:rPr>
-      </w:pPr>
-      <w:proofErr w:type="spellStart"/>
-      <w:r>
-        <w:rPr>
-          <w:rFonts w:ascii="Consolas" w:hAnsi="Consolas"/>
-          <w:sz w:val="20"/>
-          <w:szCs w:val="20"/>
-          <w:lang w:val="en-US"/>
-        </w:rPr>
-        <w:t>module_exit</w:t>
-      </w:r>
-      <w:proofErr w:type="spellEnd"/>
-      <w:r>
-        <w:rPr>
-          <w:rFonts w:ascii="Consolas" w:hAnsi="Consolas"/>
-          <w:sz w:val="20"/>
-          <w:szCs w:val="20"/>
-          <w:lang w:val="en-US"/>
-        </w:rPr>
-        <w:t>(</w:t>
-      </w:r>
-      <w:proofErr w:type="spellStart"/>
-      <w:r>
-        <w:rPr>
-          <w:rFonts w:ascii="Consolas" w:hAnsi="Consolas"/>
-          <w:sz w:val="20"/>
-          <w:szCs w:val="20"/>
-          <w:lang w:val="en-US"/>
-        </w:rPr>
-        <w:t>hello_exit</w:t>
-      </w:r>
-      <w:proofErr w:type="spellEnd"/>
-      <w:r>
-        <w:rPr>
-          <w:rFonts w:ascii="Consolas" w:hAnsi="Consolas"/>
-          <w:sz w:val="20"/>
-          <w:szCs w:val="20"/>
-          <w:lang w:val="en-US"/>
-        </w:rPr>
-        <w:t>);</w:t>
-      </w:r>
-    </w:p>
-    <w:p>
-      <w:pPr>
-        <w:rPr>
-          <w:lang w:val="en-US"/>
-        </w:rPr>
-      </w:pPr>
-    </w:p>
-    <w:p>
-      <w:pPr>
         <w:rPr>
           <w:noProof/>
         </w:rPr>
@@ -2785,6 +2788,14 @@
         </w:rPr>
         <w:t xml:space="preserve"> </w:t>
       </w:r>
+    </w:p>
+    <w:p>
+      <w:pPr>
+        <w:rPr>
+          <w:noProof/>
+          <w:lang w:val="en-US"/>
+        </w:rPr>
+      </w:pPr>
     </w:p>
     <w:p>
       <w:pPr>
@@ -2874,26 +2885,390 @@
           <w:rFonts w:ascii="Times New Roman" w:hAnsi="Times New Roman" w:cs="Times New Roman"/>
           <w:sz w:val="28"/>
           <w:szCs w:val="28"/>
-          <w:lang w:val="en-US"/>
-        </w:rPr>
-      </w:pPr>
-      <w:r>
-        <w:rPr>
+          <w:lang w:val="ru-RU"/>
+        </w:rPr>
+      </w:pPr>
+      <w:r>
+        <w:rPr>
+          <w:rFonts w:ascii="Times New Roman" w:hAnsi="Times New Roman" w:cs="Times New Roman"/>
           <w:noProof/>
+          <w:sz w:val="28"/>
+          <w:szCs w:val="28"/>
+          <w:lang w:val="ru-RU"/>
+        </w:rPr>
+        <mc:AlternateContent>
+          <mc:Choice Requires="wpg">
+            <w:drawing>
+              <wp:anchor distT="0" distB="0" distL="114300" distR="114300" simplePos="0" relativeHeight="251659264" behindDoc="0" locked="0" layoutInCell="1" allowOverlap="1" wp14:anchorId="0C221A70" wp14:editId="2BE14930">
+                <wp:simplePos x="0" y="0"/>
+                <wp:positionH relativeFrom="column">
+                  <wp:posOffset>852805</wp:posOffset>
+                </wp:positionH>
+                <wp:positionV relativeFrom="paragraph">
+                  <wp:posOffset>6985</wp:posOffset>
+                </wp:positionV>
+                <wp:extent cx="4411980" cy="6332220"/>
+                <wp:effectExtent l="0" t="0" r="7620" b="0"/>
+                <wp:wrapSquare wrapText="bothSides"/>
+                <wp:docPr id="3" name="Группа 3"/>
+                <wp:cNvGraphicFramePr/>
+                <a:graphic xmlns:a="http://schemas.openxmlformats.org/drawingml/2006/main">
+                  <a:graphicData uri="http://schemas.microsoft.com/office/word/2010/wordprocessingGroup">
+                    <wpg:wgp>
+                      <wpg:cNvGrpSpPr/>
+                      <wpg:grpSpPr>
+                        <a:xfrm>
+                          <a:off x="0" y="0"/>
+                          <a:ext cx="4411980" cy="6332220"/>
+                          <a:chOff x="0" y="0"/>
+                          <a:chExt cx="4411980" cy="6332220"/>
+                        </a:xfrm>
+                      </wpg:grpSpPr>
+                      <pic:pic xmlns:pic="http://schemas.openxmlformats.org/drawingml/2006/picture">
+                        <pic:nvPicPr>
+                          <pic:cNvPr id="1" name="Рисунок 1"/>
+                          <pic:cNvPicPr>
+                            <a:picLocks noChangeAspect="1"/>
+                          </pic:cNvPicPr>
+                        </pic:nvPicPr>
+                        <pic:blipFill>
+                          <a:blip r:embed="rId5">
+                            <a:extLst>
+                              <a:ext uri="{28A0092B-C50C-407E-A947-70E740481C1C}">
+                                <a14:useLocalDpi xmlns:a14="http://schemas.microsoft.com/office/drawing/2010/main" val="0"/>
+                              </a:ext>
+                            </a:extLst>
+                          </a:blip>
+                          <a:stretch>
+                            <a:fillRect/>
+                          </a:stretch>
+                        </pic:blipFill>
+                        <pic:spPr>
+                          <a:xfrm>
+                            <a:off x="0" y="0"/>
+                            <a:ext cx="4411980" cy="4556760"/>
+                          </a:xfrm>
+                          <a:prstGeom prst="rect">
+                            <a:avLst/>
+                          </a:prstGeom>
+                        </pic:spPr>
+                      </pic:pic>
+                      <pic:pic xmlns:pic="http://schemas.openxmlformats.org/drawingml/2006/picture">
+                        <pic:nvPicPr>
+                          <pic:cNvPr id="2" name="Рисунок 2"/>
+                          <pic:cNvPicPr>
+                            <a:picLocks noChangeAspect="1"/>
+                          </pic:cNvPicPr>
+                        </pic:nvPicPr>
+                        <pic:blipFill rotWithShape="1">
+                          <a:blip r:embed="rId6">
+                            <a:extLst>
+                              <a:ext uri="{28A0092B-C50C-407E-A947-70E740481C1C}">
+                                <a14:useLocalDpi xmlns:a14="http://schemas.microsoft.com/office/drawing/2010/main" val="0"/>
+                              </a:ext>
+                            </a:extLst>
+                          </a:blip>
+                          <a:srcRect t="7843" r="3661"/>
+                          <a:stretch/>
+                        </pic:blipFill>
+                        <pic:spPr bwMode="auto">
+                          <a:xfrm>
+                            <a:off x="0" y="4541520"/>
+                            <a:ext cx="4411980" cy="1790700"/>
+                          </a:xfrm>
+                          <a:prstGeom prst="rect">
+                            <a:avLst/>
+                          </a:prstGeom>
+                          <a:ln>
+                            <a:noFill/>
+                          </a:ln>
+                          <a:extLst>
+                            <a:ext uri="{53640926-AAD7-44D8-BBD7-CCE9431645EC}">
+                              <a14:shadowObscured xmlns:a14="http://schemas.microsoft.com/office/drawing/2010/main"/>
+                            </a:ext>
+                          </a:extLst>
+                        </pic:spPr>
+                      </pic:pic>
+                    </wpg:wgp>
+                  </a:graphicData>
+                </a:graphic>
+              </wp:anchor>
+            </w:drawing>
+          </mc:Choice>
+          <mc:Fallback>
+            <w:pict>
+              <v:group w14:anchorId="5191B6CC" id="Группа 3" o:spid="_x0000_s1026" style="position:absolute;margin-left:67.15pt;margin-top:.55pt;width:347.4pt;height:498.6pt;z-index:251659264" coordsize="44119,63322" o:gfxdata="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">
+                <v:shapetype id="_x0000_t75" coordsize="21600,21600" o:spt="75" o:preferrelative="t" path="m@4@5l@4@11@9@11@9@5xe" filled="f" stroked="f">
+                  <v:stroke joinstyle="miter"/>
+                  <v:formulas>
+                    <v:f eqn="if lineDrawn pixelLineWidth 0"/>
+                    <v:f eqn="sum @0 1 0"/>
+                    <v:f eqn="sum 0 0 @1"/>
+                    <v:f eqn="prod @2 1 2"/>
+                    <v:f eqn="prod @3 21600 pixelWidth"/>
+                    <v:f eqn="prod @3 21600 pixelHeight"/>
+                    <v:f eqn="sum @0 0 1"/>
+                    <v:f eqn="prod @6 1 2"/>
+                    <v:f eqn="prod @7 21600 pixelWidth"/>
+                    <v:f eqn="sum @8 21600 0"/>
+                    <v:f eqn="prod @7 21600 pixelHeight"/>
+                    <v:f eqn="sum @10 21600 0"/>
+                  </v:formulas>
+                  <v:path o:extrusionok="f" gradientshapeok="t" o:connecttype="rect"/>
+                  <o:lock v:ext="edit" aspectratio="t"/>
+                </v:shapetype>
+                <v:shape id="Рисунок 1" o:spid="_x0000_s1027" type="#_x0000_t75" style="position:absolute;width:44119;height:45567;visibility:visible;mso-wrap-style:square" o:gfxdata="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">
+                  <v:imagedata r:id="rId7" o:title=""/>
+                </v:shape>
+                <v:shape id="Рисунок 2" o:spid="_x0000_s1028" type="#_x0000_t75" style="position:absolute;top:45415;width:44119;height:17907;visibility:visible;mso-wrap-style:square" o:gfxdata="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">
+                  <v:imagedata r:id="rId8" o:title="" croptop="5140f" cropright="2399f"/>
+                </v:shape>
+                <w10:wrap type="square"/>
+              </v:group>
+            </w:pict>
+          </mc:Fallback>
+        </mc:AlternateContent>
+      </w:r>
+    </w:p>
+    <w:p>
+      <w:pPr>
+        <w:jc w:val="center"/>
+        <w:rPr>
+          <w:rFonts w:ascii="Times New Roman" w:hAnsi="Times New Roman" w:cs="Times New Roman"/>
+          <w:sz w:val="28"/>
+          <w:szCs w:val="28"/>
+          <w:lang w:val="ru-RU"/>
+        </w:rPr>
+      </w:pPr>
+    </w:p>
+    <w:p>
+      <w:pPr>
+        <w:jc w:val="center"/>
+        <w:rPr>
+          <w:rFonts w:ascii="Times New Roman" w:hAnsi="Times New Roman" w:cs="Times New Roman"/>
+          <w:sz w:val="28"/>
+          <w:szCs w:val="28"/>
+          <w:lang w:val="ru-RU"/>
+        </w:rPr>
+      </w:pPr>
+    </w:p>
+    <w:p>
+      <w:pPr>
+        <w:jc w:val="center"/>
+        <w:rPr>
+          <w:rFonts w:ascii="Times New Roman" w:hAnsi="Times New Roman" w:cs="Times New Roman"/>
+          <w:sz w:val="28"/>
+          <w:szCs w:val="28"/>
+          <w:lang w:val="ru-RU"/>
+        </w:rPr>
+      </w:pPr>
+    </w:p>
+    <w:p>
+      <w:pPr>
+        <w:jc w:val="center"/>
+        <w:rPr>
+          <w:rFonts w:ascii="Times New Roman" w:hAnsi="Times New Roman" w:cs="Times New Roman"/>
+          <w:sz w:val="28"/>
+          <w:szCs w:val="28"/>
+          <w:lang w:val="ru-RU"/>
+        </w:rPr>
+      </w:pPr>
+    </w:p>
+    <w:p>
+      <w:pPr>
+        <w:jc w:val="center"/>
+        <w:rPr>
+          <w:rFonts w:ascii="Times New Roman" w:hAnsi="Times New Roman" w:cs="Times New Roman"/>
+          <w:sz w:val="28"/>
+          <w:szCs w:val="28"/>
+          <w:lang w:val="ru-RU"/>
+        </w:rPr>
+      </w:pPr>
+    </w:p>
+    <w:p>
+      <w:pPr>
+        <w:jc w:val="center"/>
+        <w:rPr>
+          <w:rFonts w:ascii="Times New Roman" w:hAnsi="Times New Roman" w:cs="Times New Roman"/>
+          <w:sz w:val="28"/>
+          <w:szCs w:val="28"/>
+          <w:lang w:val="ru-RU"/>
+        </w:rPr>
+      </w:pPr>
+    </w:p>
+    <w:p>
+      <w:pPr>
+        <w:jc w:val="center"/>
+        <w:rPr>
+          <w:rFonts w:ascii="Times New Roman" w:hAnsi="Times New Roman" w:cs="Times New Roman"/>
+          <w:sz w:val="28"/>
+          <w:szCs w:val="28"/>
+          <w:lang w:val="ru-RU"/>
+        </w:rPr>
+      </w:pPr>
+    </w:p>
+    <w:p>
+      <w:pPr>
+        <w:jc w:val="center"/>
+        <w:rPr>
+          <w:rFonts w:ascii="Times New Roman" w:hAnsi="Times New Roman" w:cs="Times New Roman"/>
+          <w:sz w:val="28"/>
+          <w:szCs w:val="28"/>
+          <w:lang w:val="ru-RU"/>
+        </w:rPr>
+      </w:pPr>
+    </w:p>
+    <w:p>
+      <w:pPr>
+        <w:jc w:val="center"/>
+        <w:rPr>
+          <w:rFonts w:ascii="Times New Roman" w:hAnsi="Times New Roman" w:cs="Times New Roman"/>
+          <w:sz w:val="28"/>
+          <w:szCs w:val="28"/>
+          <w:lang w:val="ru-RU"/>
+        </w:rPr>
+      </w:pPr>
+    </w:p>
+    <w:p>
+      <w:pPr>
+        <w:jc w:val="center"/>
+        <w:rPr>
+          <w:rFonts w:ascii="Times New Roman" w:hAnsi="Times New Roman" w:cs="Times New Roman"/>
+          <w:sz w:val="28"/>
+          <w:szCs w:val="28"/>
+          <w:lang w:val="ru-RU"/>
+        </w:rPr>
+      </w:pPr>
+    </w:p>
+    <w:p>
+      <w:pPr>
+        <w:jc w:val="center"/>
+        <w:rPr>
+          <w:rFonts w:ascii="Times New Roman" w:hAnsi="Times New Roman" w:cs="Times New Roman"/>
+          <w:sz w:val="28"/>
+          <w:szCs w:val="28"/>
+          <w:lang w:val="ru-RU"/>
+        </w:rPr>
+      </w:pPr>
+    </w:p>
+    <w:p>
+      <w:pPr>
+        <w:jc w:val="center"/>
+        <w:rPr>
+          <w:rFonts w:ascii="Times New Roman" w:hAnsi="Times New Roman" w:cs="Times New Roman"/>
+          <w:sz w:val="28"/>
+          <w:szCs w:val="28"/>
+          <w:lang w:val="ru-RU"/>
+        </w:rPr>
+      </w:pPr>
+    </w:p>
+    <w:p>
+      <w:pPr>
+        <w:jc w:val="center"/>
+        <w:rPr>
+          <w:rFonts w:ascii="Times New Roman" w:hAnsi="Times New Roman" w:cs="Times New Roman"/>
+          <w:sz w:val="28"/>
+          <w:szCs w:val="28"/>
+          <w:lang w:val="ru-RU"/>
+        </w:rPr>
+      </w:pPr>
+    </w:p>
+    <w:p>
+      <w:pPr>
+        <w:jc w:val="center"/>
+        <w:rPr>
+          <w:rFonts w:ascii="Times New Roman" w:hAnsi="Times New Roman" w:cs="Times New Roman"/>
+          <w:sz w:val="28"/>
+          <w:szCs w:val="28"/>
+          <w:lang w:val="ru-RU"/>
+        </w:rPr>
+      </w:pPr>
+    </w:p>
+    <w:p>
+      <w:pPr>
+        <w:jc w:val="center"/>
+        <w:rPr>
+          <w:rFonts w:ascii="Times New Roman" w:hAnsi="Times New Roman" w:cs="Times New Roman"/>
+          <w:sz w:val="28"/>
+          <w:szCs w:val="28"/>
+          <w:lang w:val="ru-RU"/>
+        </w:rPr>
+      </w:pPr>
+    </w:p>
+    <w:p>
+      <w:pPr>
+        <w:jc w:val="center"/>
+        <w:rPr>
+          <w:rFonts w:ascii="Times New Roman" w:hAnsi="Times New Roman" w:cs="Times New Roman"/>
+          <w:sz w:val="28"/>
+          <w:szCs w:val="28"/>
+          <w:lang w:val="ru-RU"/>
+        </w:rPr>
+      </w:pPr>
+    </w:p>
+    <w:p>
+      <w:pPr>
+        <w:jc w:val="center"/>
+        <w:rPr>
+          <w:rFonts w:ascii="Times New Roman" w:hAnsi="Times New Roman" w:cs="Times New Roman"/>
+          <w:sz w:val="28"/>
+          <w:szCs w:val="28"/>
+          <w:lang w:val="ru-RU"/>
+        </w:rPr>
+      </w:pPr>
+    </w:p>
+    <w:p>
+      <w:pPr>
+        <w:jc w:val="center"/>
+        <w:rPr>
+          <w:rFonts w:ascii="Times New Roman" w:hAnsi="Times New Roman" w:cs="Times New Roman"/>
+          <w:sz w:val="28"/>
+          <w:szCs w:val="28"/>
+          <w:lang w:val="ru-RU"/>
+        </w:rPr>
+      </w:pPr>
+    </w:p>
+    <w:p>
+      <w:pPr>
+        <w:jc w:val="center"/>
+        <w:rPr>
+          <w:rFonts w:ascii="Times New Roman" w:hAnsi="Times New Roman" w:cs="Times New Roman"/>
+          <w:sz w:val="28"/>
+          <w:szCs w:val="28"/>
+          <w:lang w:val="ru-RU"/>
+        </w:rPr>
+      </w:pPr>
+    </w:p>
+    <w:p>
+      <w:pPr>
+        <w:jc w:val="center"/>
+        <w:rPr>
+          <w:rFonts w:ascii="Times New Roman" w:hAnsi="Times New Roman" w:cs="Times New Roman"/>
+          <w:sz w:val="28"/>
+          <w:szCs w:val="28"/>
+          <w:lang w:val="ru-RU"/>
+        </w:rPr>
+      </w:pPr>
+      <w:r>
+        <w:rPr>
+          <w:rFonts w:ascii="Times New Roman" w:hAnsi="Times New Roman" w:cs="Times New Roman"/>
+          <w:sz w:val="28"/>
+          <w:szCs w:val="28"/>
+          <w:lang w:val="ru-RU"/>
         </w:rPr>
         <w:drawing>
-          <wp:anchor distT="0" distB="0" distL="114300" distR="114300" simplePos="0" relativeHeight="251658240" behindDoc="0" locked="0" layoutInCell="1" allowOverlap="1" wp14:anchorId="266AEDCB" wp14:editId="0190A492">
+          <wp:anchor distT="0" distB="0" distL="114300" distR="114300" simplePos="0" relativeHeight="251660288" behindDoc="0" locked="0" layoutInCell="1" allowOverlap="1" wp14:anchorId="04A7822E" wp14:editId="5C0A43D4">
             <wp:simplePos x="0" y="0"/>
             <wp:positionH relativeFrom="margin">
               <wp:align>center</wp:align>
             </wp:positionH>
             <wp:positionV relativeFrom="paragraph">
-              <wp:posOffset>4065270</wp:posOffset>
+              <wp:posOffset>8255</wp:posOffset>
             </wp:positionV>
-            <wp:extent cx="4055745" cy="871855"/>
-            <wp:effectExtent l="0" t="0" r="1905" b="4445"/>
+            <wp:extent cx="3513124" cy="1242168"/>
+            <wp:effectExtent l="0" t="0" r="0" b="0"/>
             <wp:wrapSquare wrapText="bothSides"/>
-            <wp:docPr id="9" name="Рисунок 9"/>
+            <wp:docPr id="4" name="Рисунок 4"/>
             <wp:cNvGraphicFramePr>
               <a:graphicFrameLocks xmlns:a="http://schemas.openxmlformats.org/drawingml/2006/main" noChangeAspect="1"/>
             </wp:cNvGraphicFramePr>
@@ -2901,36 +3276,29 @@
               <a:graphicData uri="http://schemas.openxmlformats.org/drawingml/2006/picture">
                 <pic:pic xmlns:pic="http://schemas.openxmlformats.org/drawingml/2006/picture">
                   <pic:nvPicPr>
-                    <pic:cNvPr id="0" name="Picture 1"/>
-                    <pic:cNvPicPr>
-                      <a:picLocks noChangeAspect="1" noChangeArrowheads="1"/>
-                    </pic:cNvPicPr>
+                    <pic:cNvPr id="1" name=""/>
+                    <pic:cNvPicPr/>
                   </pic:nvPicPr>
                   <pic:blipFill>
-                    <a:blip r:embed="rId5">
+                    <a:blip r:embed="rId9">
                       <a:extLst>
                         <a:ext uri="{28A0092B-C50C-407E-A947-70E740481C1C}">
                           <a14:useLocalDpi xmlns:a14="http://schemas.microsoft.com/office/drawing/2010/main" val="0"/>
                         </a:ext>
                       </a:extLst>
                     </a:blip>
-                    <a:srcRect/>
                     <a:stretch>
                       <a:fillRect/>
                     </a:stretch>
                   </pic:blipFill>
-                  <pic:spPr bwMode="auto">
+                  <pic:spPr>
                     <a:xfrm>
                       <a:off x="0" y="0"/>
-                      <a:ext cx="4055745" cy="871855"/>
+                      <a:ext cx="3513124" cy="1242168"/>
                     </a:xfrm>
                     <a:prstGeom prst="rect">
                       <a:avLst/>
                     </a:prstGeom>
-                    <a:noFill/>
-                    <a:ln>
-                      <a:noFill/>
-                    </a:ln>
                   </pic:spPr>
                 </pic:pic>
               </a:graphicData>
@@ -2938,66 +3306,75 @@
           </wp:anchor>
         </w:drawing>
       </w:r>
-      <w:r>
-        <w:rPr>
-          <w:noProof/>
-        </w:rPr>
-        <w:drawing>
-          <wp:anchor distT="0" distB="0" distL="114300" distR="114300" simplePos="0" relativeHeight="251659264" behindDoc="0" locked="0" layoutInCell="1" allowOverlap="1" wp14:anchorId="2E563EF3" wp14:editId="1376C7BE">
-            <wp:simplePos x="0" y="0"/>
-            <wp:positionH relativeFrom="margin">
-              <wp:align>center</wp:align>
-            </wp:positionH>
-            <wp:positionV relativeFrom="paragraph">
-              <wp:posOffset>26670</wp:posOffset>
-            </wp:positionV>
-            <wp:extent cx="4046855" cy="3700145"/>
-            <wp:effectExtent l="0" t="0" r="0" b="0"/>
-            <wp:wrapSquare wrapText="bothSides"/>
-            <wp:docPr id="10" name="Рисунок 10"/>
-            <wp:cNvGraphicFramePr>
-              <a:graphicFrameLocks xmlns:a="http://schemas.openxmlformats.org/drawingml/2006/main" noChangeAspect="1"/>
-            </wp:cNvGraphicFramePr>
-            <a:graphic xmlns:a="http://schemas.openxmlformats.org/drawingml/2006/main">
-              <a:graphicData uri="http://schemas.openxmlformats.org/drawingml/2006/picture">
-                <pic:pic xmlns:pic="http://schemas.openxmlformats.org/drawingml/2006/picture">
-                  <pic:nvPicPr>
-                    <pic:cNvPr id="0" name="Picture 3"/>
-                    <pic:cNvPicPr>
-                      <a:picLocks noChangeAspect="1" noChangeArrowheads="1"/>
-                    </pic:cNvPicPr>
-                  </pic:nvPicPr>
-                  <pic:blipFill>
-                    <a:blip r:embed="rId6">
-                      <a:extLst>
-                        <a:ext uri="{28A0092B-C50C-407E-A947-70E740481C1C}">
-                          <a14:useLocalDpi xmlns:a14="http://schemas.microsoft.com/office/drawing/2010/main" val="0"/>
-                        </a:ext>
-                      </a:extLst>
-                    </a:blip>
-                    <a:srcRect/>
-                    <a:stretch>
-                      <a:fillRect/>
-                    </a:stretch>
-                  </pic:blipFill>
-                  <pic:spPr bwMode="auto">
-                    <a:xfrm>
-                      <a:off x="0" y="0"/>
-                      <a:ext cx="4046855" cy="3700145"/>
-                    </a:xfrm>
-                    <a:prstGeom prst="rect">
-                      <a:avLst/>
-                    </a:prstGeom>
-                    <a:noFill/>
-                    <a:ln>
-                      <a:noFill/>
-                    </a:ln>
-                  </pic:spPr>
-                </pic:pic>
-              </a:graphicData>
-            </a:graphic>
-          </wp:anchor>
-        </w:drawing>
+    </w:p>
+    <w:p>
+      <w:pPr>
+        <w:jc w:val="center"/>
+        <w:rPr>
+          <w:rFonts w:ascii="Times New Roman" w:hAnsi="Times New Roman" w:cs="Times New Roman"/>
+          <w:sz w:val="28"/>
+          <w:szCs w:val="28"/>
+          <w:lang w:val="ru-RU"/>
+        </w:rPr>
+      </w:pPr>
+    </w:p>
+    <w:p>
+      <w:pPr>
+        <w:jc w:val="center"/>
+        <w:rPr>
+          <w:rFonts w:ascii="Times New Roman" w:hAnsi="Times New Roman" w:cs="Times New Roman"/>
+          <w:sz w:val="28"/>
+          <w:szCs w:val="28"/>
+          <w:lang w:val="ru-RU"/>
+        </w:rPr>
+      </w:pPr>
+    </w:p>
+    <w:p>
+      <w:pPr>
+        <w:jc w:val="center"/>
+        <w:rPr>
+          <w:rFonts w:ascii="Times New Roman" w:hAnsi="Times New Roman" w:cs="Times New Roman"/>
+          <w:sz w:val="28"/>
+          <w:szCs w:val="28"/>
+          <w:lang w:val="ru-RU"/>
+        </w:rPr>
+      </w:pPr>
+    </w:p>
+    <w:p>
+      <w:pPr>
+        <w:jc w:val="center"/>
+        <w:rPr>
+          <w:rFonts w:ascii="Times New Roman" w:hAnsi="Times New Roman" w:cs="Times New Roman"/>
+          <w:sz w:val="28"/>
+          <w:szCs w:val="28"/>
+          <w:lang w:val="ru-RU"/>
+        </w:rPr>
+      </w:pPr>
+    </w:p>
+    <w:p>
+      <w:pPr>
+        <w:jc w:val="center"/>
+        <w:rPr>
+          <w:rFonts w:ascii="Times New Roman" w:hAnsi="Times New Roman" w:cs="Times New Roman"/>
+          <w:sz w:val="28"/>
+          <w:szCs w:val="28"/>
+        </w:rPr>
+      </w:pPr>
+      <w:r>
+        <w:rPr>
+          <w:rFonts w:ascii="Times New Roman" w:hAnsi="Times New Roman" w:cs="Times New Roman"/>
+          <w:sz w:val="28"/>
+          <w:szCs w:val="28"/>
+        </w:rPr>
+        <w:t xml:space="preserve">Посилання на репозиторій: </w:t>
+      </w:r>
+      <w:r>
+        <w:rPr>
+          <w:rFonts w:ascii="Times New Roman" w:hAnsi="Times New Roman" w:cs="Times New Roman"/>
+          <w:sz w:val="28"/>
+          <w:szCs w:val="28"/>
+        </w:rPr>
+        <w:t>https://github.com/JackShen1/AK2_Lab5</w:t>
       </w:r>
     </w:p>
     <w:sectPr>
@@ -3133,6 +3510,7 @@
     <w:lsdException w:name="HTML Sample" w:semiHidden="1" w:unhideWhenUsed="1"/>
     <w:lsdException w:name="HTML Typewriter" w:semiHidden="1" w:unhideWhenUsed="1"/>
     <w:lsdException w:name="HTML Variable" w:semiHidden="1" w:unhideWhenUsed="1"/>
+    <w:lsdException w:name="Normal Table" w:semiHidden="1" w:unhideWhenUsed="1"/>
     <w:lsdException w:name="annotation subject" w:semiHidden="1" w:unhideWhenUsed="1"/>
     <w:lsdException w:name="No List" w:semiHidden="1" w:unhideWhenUsed="1"/>
     <w:lsdException w:name="Outline List 1" w:semiHidden="1" w:unhideWhenUsed="1"/>
@@ -3175,8 +3553,11 @@
     <w:lsdException w:name="Table Contemporary" w:semiHidden="1" w:unhideWhenUsed="1"/>
     <w:lsdException w:name="Table Elegant" w:semiHidden="1" w:unhideWhenUsed="1"/>
     <w:lsdException w:name="Table Professional" w:semiHidden="1" w:unhideWhenUsed="1"/>
+    <w:lsdException w:name="Table Subtle 1" w:semiHidden="1" w:unhideWhenUsed="1"/>
     <w:lsdException w:name="Table Subtle 2" w:semiHidden="1" w:unhideWhenUsed="1"/>
     <w:lsdException w:name="Table Web 1" w:semiHidden="1" w:unhideWhenUsed="1"/>
+    <w:lsdException w:name="Table Web 2" w:semiHidden="1" w:unhideWhenUsed="1"/>
+    <w:lsdException w:name="Table Web 3" w:semiHidden="1" w:unhideWhenUsed="1"/>
     <w:lsdException w:name="Balloon Text" w:semiHidden="1" w:unhideWhenUsed="1"/>
     <w:lsdException w:name="Table Grid" w:uiPriority="39"/>
     <w:lsdException w:name="Table Theme" w:semiHidden="1" w:unhideWhenUsed="1"/>
